--- a/отчёт матлаб1.docx
+++ b/отчёт матлаб1.docx
@@ -287,8 +287,42 @@
           <w:sz w:val="27"/>
           <w:szCs w:val="27"/>
         </w:rPr>
-        <w:t>Проверил: _________________</w:t>
-      </w:r>
+        <w:t xml:space="preserve">Проверил: </w:t>
+      </w:r>
+      <w:r>
+        <w:rPr>
+          <w:color w:val="000000"/>
+          <w:sz w:val="27"/>
+          <w:szCs w:val="27"/>
+        </w:rPr>
+        <w:t>Мос</w:t>
+      </w:r>
+      <w:r>
+        <w:rPr>
+          <w:color w:val="000000"/>
+          <w:sz w:val="27"/>
+          <w:szCs w:val="27"/>
+        </w:rPr>
+        <w:t>ев</w:t>
+      </w:r>
+      <w:r>
+        <w:rPr>
+          <w:color w:val="000000"/>
+          <w:sz w:val="27"/>
+          <w:szCs w:val="27"/>
+        </w:rPr>
+        <w:t>а М</w:t>
+      </w:r>
+      <w:r>
+        <w:rPr>
+          <w:color w:val="000000"/>
+          <w:sz w:val="27"/>
+          <w:szCs w:val="27"/>
+        </w:rPr>
+        <w:t>.С.</w:t>
+      </w:r>
+      <w:bookmarkStart w:id="0" w:name="_GoBack"/>
+      <w:bookmarkEnd w:id="0"/>
     </w:p>
     <w:p>
       <w:pPr>
@@ -404,6 +438,7 @@
         </w:rPr>
         <w:t xml:space="preserve">Простейшие вычисление в </w:t>
       </w:r>
+      <w:proofErr w:type="spellStart"/>
       <w:r>
         <w:rPr>
           <w:rFonts w:ascii="Times New Roman" w:hAnsi="Times New Roman" w:cs="Times New Roman"/>
@@ -413,6 +448,7 @@
         </w:rPr>
         <w:t>MatLab</w:t>
       </w:r>
+      <w:proofErr w:type="spellEnd"/>
       <w:r>
         <w:rPr>
           <w:rFonts w:ascii="Times New Roman" w:hAnsi="Times New Roman" w:cs="Times New Roman"/>
@@ -447,6 +483,7 @@
           <w:rFonts w:ascii="Times New Roman" w:hAnsi="Times New Roman" w:cs="Times New Roman"/>
           <w:sz w:val="28"/>
           <w:szCs w:val="28"/>
+          <w:lang w:val="en-US"/>
         </w:rPr>
       </w:pPr>
       <w:r>
@@ -457,8 +494,6 @@
         </w:rPr>
         <w:t>Вариант 1</w:t>
       </w:r>
-      <w:bookmarkStart w:id="0" w:name="_GoBack"/>
-      <w:bookmarkEnd w:id="0"/>
     </w:p>
     <w:p>
       <w:pPr>
@@ -707,15 +742,27 @@
           <w:lang w:val="en-US" w:eastAsia="ru-RU"/>
         </w:rPr>
       </w:pPr>
-      <w:r>
-        <w:rPr>
-          <w:rFonts w:ascii="Consolas" w:eastAsia="Times New Roman" w:hAnsi="Consolas" w:cs="Times New Roman"/>
-          <w:color w:val="000000"/>
-          <w:sz w:val="21"/>
-          <w:szCs w:val="21"/>
-          <w:lang w:val="en-US" w:eastAsia="ru-RU"/>
-        </w:rPr>
-        <w:t>disp([A(1) A(2) A(3) A(4) A(5) A(6)])</w:t>
+      <w:proofErr w:type="spellStart"/>
+      <w:r>
+        <w:rPr>
+          <w:rFonts w:ascii="Consolas" w:eastAsia="Times New Roman" w:hAnsi="Consolas" w:cs="Times New Roman"/>
+          <w:color w:val="000000"/>
+          <w:sz w:val="21"/>
+          <w:szCs w:val="21"/>
+          <w:lang w:val="en-US" w:eastAsia="ru-RU"/>
+        </w:rPr>
+        <w:t>disp</w:t>
+      </w:r>
+      <w:proofErr w:type="spellEnd"/>
+      <w:r>
+        <w:rPr>
+          <w:rFonts w:ascii="Consolas" w:eastAsia="Times New Roman" w:hAnsi="Consolas" w:cs="Times New Roman"/>
+          <w:color w:val="000000"/>
+          <w:sz w:val="21"/>
+          <w:szCs w:val="21"/>
+          <w:lang w:val="en-US" w:eastAsia="ru-RU"/>
+        </w:rPr>
+        <w:t>([A(1) A(2) A(3) A(4) A(5) A(6)])</w:t>
       </w:r>
     </w:p>
     <w:p>
@@ -773,15 +820,27 @@
           <w:lang w:val="en-US" w:eastAsia="ru-RU"/>
         </w:rPr>
       </w:pPr>
-      <w:r>
-        <w:rPr>
-          <w:rFonts w:ascii="Consolas" w:eastAsia="Times New Roman" w:hAnsi="Consolas" w:cs="Times New Roman"/>
-          <w:color w:val="000000"/>
-          <w:sz w:val="21"/>
-          <w:szCs w:val="21"/>
-          <w:lang w:val="en-US" w:eastAsia="ru-RU"/>
-        </w:rPr>
-        <w:t>disp(S(3))</w:t>
+      <w:proofErr w:type="spellStart"/>
+      <w:r>
+        <w:rPr>
+          <w:rFonts w:ascii="Consolas" w:eastAsia="Times New Roman" w:hAnsi="Consolas" w:cs="Times New Roman"/>
+          <w:color w:val="000000"/>
+          <w:sz w:val="21"/>
+          <w:szCs w:val="21"/>
+          <w:lang w:val="en-US" w:eastAsia="ru-RU"/>
+        </w:rPr>
+        <w:t>disp</w:t>
+      </w:r>
+      <w:proofErr w:type="spellEnd"/>
+      <w:r>
+        <w:rPr>
+          <w:rFonts w:ascii="Consolas" w:eastAsia="Times New Roman" w:hAnsi="Consolas" w:cs="Times New Roman"/>
+          <w:color w:val="000000"/>
+          <w:sz w:val="21"/>
+          <w:szCs w:val="21"/>
+          <w:lang w:val="en-US" w:eastAsia="ru-RU"/>
+        </w:rPr>
+        <w:t>(S(3))</w:t>
       </w:r>
     </w:p>
     <w:p>
@@ -817,6 +876,7 @@
           <w:lang w:eastAsia="ru-RU"/>
         </w:rPr>
       </w:pPr>
+      <w:proofErr w:type="spellStart"/>
       <w:r>
         <w:rPr>
           <w:rFonts w:ascii="Consolas" w:eastAsia="Times New Roman" w:hAnsi="Consolas" w:cs="Times New Roman"/>
@@ -825,7 +885,18 @@
           <w:szCs w:val="21"/>
           <w:lang w:eastAsia="ru-RU"/>
         </w:rPr>
-        <w:t>sort(S)</w:t>
+        <w:t>sort</w:t>
+      </w:r>
+      <w:proofErr w:type="spellEnd"/>
+      <w:r>
+        <w:rPr>
+          <w:rFonts w:ascii="Consolas" w:eastAsia="Times New Roman" w:hAnsi="Consolas" w:cs="Times New Roman"/>
+          <w:color w:val="000000"/>
+          <w:sz w:val="21"/>
+          <w:szCs w:val="21"/>
+          <w:lang w:eastAsia="ru-RU"/>
+        </w:rPr>
+        <w:t>(S)</w:t>
       </w:r>
     </w:p>
     <w:p>
@@ -1005,6 +1076,7 @@
         </w:rPr>
         <w:t xml:space="preserve">Вывод: </w:t>
       </w:r>
+      <w:proofErr w:type="spellStart"/>
       <w:r>
         <w:rPr>
           <w:rFonts w:ascii="Times New Roman" w:hAnsi="Times New Roman" w:cs="Times New Roman"/>
@@ -1014,6 +1086,7 @@
         </w:rPr>
         <w:t>MatLab</w:t>
       </w:r>
+      <w:proofErr w:type="spellEnd"/>
       <w:r>
         <w:rPr>
           <w:rFonts w:ascii="Times New Roman" w:hAnsi="Times New Roman" w:cs="Times New Roman"/>
@@ -1062,6 +1135,28 @@
           <w:szCs w:val="28"/>
         </w:rPr>
         <w:t>, как показано выше.</w:t>
+      </w:r>
+    </w:p>
+    <w:p>
+      <w:pPr>
+        <w:autoSpaceDE w:val="0"/>
+        <w:autoSpaceDN w:val="0"/>
+        <w:adjustRightInd w:val="0"/>
+        <w:spacing w:after="0" w:line="240" w:lineRule="auto"/>
+        <w:jc w:val="both"/>
+        <w:rPr>
+          <w:rFonts w:ascii="Times New Roman" w:hAnsi="Times New Roman" w:cs="Times New Roman"/>
+          <w:sz w:val="28"/>
+          <w:szCs w:val="28"/>
+        </w:rPr>
+      </w:pPr>
+      <w:r>
+        <w:rPr>
+          <w:rFonts w:ascii="Times New Roman" w:hAnsi="Times New Roman" w:cs="Times New Roman"/>
+          <w:sz w:val="28"/>
+          <w:szCs w:val="28"/>
+        </w:rPr>
+        <w:t>C:\Users\lkim7\Desktop\отчёт матлаб1.docx</w:t>
       </w:r>
     </w:p>
     <w:sectPr>
